--- a/Decorator Pattern/README.docx
+++ b/Decorator Pattern/README.docx
@@ -80,23 +80,7 @@
           <w:sz w:val="24"/>
           <w:szCs w:val="28"/>
         </w:rPr>
-        <w:t>为新能源</w:t>
-      </w:r>
-      <w:r>
-        <w:rPr>
-          <w:rFonts w:ascii="宋体" w:eastAsia="宋体" w:hAnsi="宋体" w:hint="eastAsia"/>
-          <w:sz w:val="24"/>
-          <w:szCs w:val="28"/>
-        </w:rPr>
-        <w:t>汽车</w:t>
-      </w:r>
-      <w:r>
-        <w:rPr>
-          <w:rFonts w:ascii="宋体" w:eastAsia="宋体" w:hAnsi="宋体" w:hint="eastAsia"/>
-          <w:sz w:val="24"/>
-          <w:szCs w:val="28"/>
-        </w:rPr>
-        <w:t>添加</w:t>
+        <w:t>这里实现了选择为新能源汽车添加</w:t>
       </w:r>
       <w:r>
         <w:rPr>
@@ -160,7 +144,7 @@
           <w:szCs w:val="28"/>
         </w:rPr>
         <w:drawing>
-          <wp:inline distT="0" distB="0" distL="0" distR="0" wp14:anchorId="51192D08" wp14:editId="38631764">
+          <wp:inline distT="0" distB="0" distL="0" distR="0" wp14:anchorId="2F2BD974" wp14:editId="4041F8A1">
             <wp:extent cx="5068934" cy="2581910"/>
             <wp:effectExtent l="0" t="0" r="0" b="8890"/>
             <wp:docPr id="721856494" name="图片 1"/>
@@ -236,23 +220,7 @@
           <w:sz w:val="24"/>
           <w:szCs w:val="28"/>
         </w:rPr>
-        <w:t>类定义了新能源汽车对象，</w:t>
-      </w:r>
-      <w:r>
-        <w:rPr>
-          <w:rFonts w:ascii="宋体" w:eastAsia="宋体" w:hAnsi="宋体" w:hint="eastAsia"/>
-          <w:sz w:val="24"/>
-          <w:szCs w:val="28"/>
-        </w:rPr>
-        <w:t>给出一个抽象接口，</w:t>
-      </w:r>
-      <w:r>
-        <w:rPr>
-          <w:rFonts w:ascii="宋体" w:eastAsia="宋体" w:hAnsi="宋体" w:hint="eastAsia"/>
-          <w:sz w:val="24"/>
-          <w:szCs w:val="28"/>
-        </w:rPr>
-        <w:t>可以给这个对象动态的添加一些职责。</w:t>
+        <w:t>类定义了新能源汽车对象，给出一个抽象接口，可以给这个对象动态的添加一些职责。</w:t>
       </w:r>
       <w:proofErr w:type="spellStart"/>
       <w:r>
@@ -414,23 +382,90 @@
           <w:sz w:val="24"/>
           <w:szCs w:val="28"/>
         </w:rPr>
-        <w:t>下面五个子类是具体的装饰对象类，完成给新能源汽车添加</w:t>
-      </w:r>
-      <w:r>
-        <w:rPr>
-          <w:rFonts w:ascii="宋体" w:eastAsia="宋体" w:hAnsi="宋体" w:hint="eastAsia"/>
-          <w:sz w:val="24"/>
-          <w:szCs w:val="28"/>
-        </w:rPr>
-        <w:t>配件</w:t>
-      </w:r>
-      <w:r>
-        <w:rPr>
-          <w:rFonts w:ascii="宋体" w:eastAsia="宋体" w:hAnsi="宋体" w:hint="eastAsia"/>
-          <w:sz w:val="24"/>
-          <w:szCs w:val="28"/>
-        </w:rPr>
-        <w:t>的功能。</w:t>
+        <w:t>下面五个子类是具体的装饰对象类，完成给新能源汽车添加配件的功能。</w:t>
+      </w:r>
+    </w:p>
+    <w:p>
+      <w:pPr>
+        <w:ind w:leftChars="63" w:left="132"/>
+        <w:rPr>
+          <w:rFonts w:ascii="黑体" w:eastAsia="黑体" w:hAnsi="黑体"/>
+          <w:b/>
+          <w:bCs/>
+          <w:sz w:val="28"/>
+          <w:szCs w:val="32"/>
+        </w:rPr>
+      </w:pPr>
+      <w:r>
+        <w:rPr>
+          <w:rFonts w:ascii="黑体" w:eastAsia="黑体" w:hAnsi="黑体" w:hint="eastAsia"/>
+          <w:b/>
+          <w:bCs/>
+          <w:sz w:val="28"/>
+          <w:szCs w:val="32"/>
+        </w:rPr>
+        <w:t>流程图</w:t>
+      </w:r>
+    </w:p>
+    <w:p>
+      <w:pPr>
+        <w:ind w:leftChars="63" w:left="132"/>
+        <w:rPr>
+          <w:rFonts w:ascii="宋体" w:eastAsia="宋体" w:hAnsi="宋体"/>
+          <w:sz w:val="24"/>
+          <w:szCs w:val="28"/>
+        </w:rPr>
+      </w:pPr>
+      <w:r>
+        <w:rPr>
+          <w:rFonts w:ascii="宋体" w:eastAsia="宋体" w:hAnsi="宋体"/>
+          <w:noProof/>
+          <w:sz w:val="24"/>
+          <w:szCs w:val="28"/>
+        </w:rPr>
+        <w:lastRenderedPageBreak/>
+        <w:drawing>
+          <wp:inline distT="0" distB="0" distL="0" distR="0" wp14:anchorId="3DEC08E3" wp14:editId="231DC27C">
+            <wp:extent cx="2146300" cy="3251200"/>
+            <wp:effectExtent l="0" t="0" r="6350" b="6350"/>
+            <wp:docPr id="1266544766" name="图片 1"/>
+            <wp:cNvGraphicFramePr>
+              <a:graphicFrameLocks xmlns:a="http://schemas.openxmlformats.org/drawingml/2006/main" noChangeAspect="1"/>
+            </wp:cNvGraphicFramePr>
+            <a:graphic xmlns:a="http://schemas.openxmlformats.org/drawingml/2006/main">
+              <a:graphicData uri="http://schemas.openxmlformats.org/drawingml/2006/picture">
+                <pic:pic xmlns:pic="http://schemas.openxmlformats.org/drawingml/2006/picture">
+                  <pic:nvPicPr>
+                    <pic:cNvPr id="1266544766" name=""/>
+                    <pic:cNvPicPr/>
+                  </pic:nvPicPr>
+                  <pic:blipFill rotWithShape="1">
+                    <a:blip r:embed="rId8"/>
+                    <a:srcRect t="5709"/>
+                    <a:stretch/>
+                  </pic:blipFill>
+                  <pic:spPr bwMode="auto">
+                    <a:xfrm>
+                      <a:off x="0" y="0"/>
+                      <a:ext cx="2146410" cy="3251367"/>
+                    </a:xfrm>
+                    <a:prstGeom prst="rect">
+                      <a:avLst/>
+                    </a:prstGeom>
+                    <a:ln>
+                      <a:noFill/>
+                    </a:ln>
+                    <a:extLst>
+                      <a:ext uri="{53640926-AAD7-44D8-BBD7-CCE9431645EC}">
+                        <a14:shadowObscured xmlns:a14="http://schemas.microsoft.com/office/drawing/2010/main"/>
+                      </a:ext>
+                    </a:extLst>
+                  </pic:spPr>
+                </pic:pic>
+              </a:graphicData>
+            </a:graphic>
+          </wp:inline>
+        </w:drawing>
       </w:r>
     </w:p>
     <w:p>
@@ -627,6 +662,7 @@
         </w:rPr>
       </w:pPr>
     </w:p>
+    <w:p/>
     <w:sectPr>
       <w:pgSz w:w="11906" w:h="16838"/>
       <w:pgMar w:top="1440" w:right="1800" w:bottom="1440" w:left="1800" w:header="851" w:footer="992" w:gutter="0"/>
@@ -1259,6 +1295,7 @@
   <w:style w:type="paragraph" w:default="1" w:styleId="a">
     <w:name w:val="Normal"/>
     <w:qFormat/>
+    <w:rsid w:val="00986C4A"/>
     <w:pPr>
       <w:widowControl w:val="0"/>
       <w:jc w:val="both"/>
